--- a/TSP Assignment new.docx
+++ b/TSP Assignment new.docx
@@ -263,13 +263,21 @@
       <w:pPr>
         <w:pStyle w:val="4"/>
         <w:numPr>
-          <w:ilvl w:val="0"/>
-          <w:numId w:val="1"/>
+          <w:numId w:val="0"/>
         </w:numPr>
-      </w:pPr>
-      <w:r>
-        <w:t>Nearest Neighbor Algorithm</w:t>
-      </w:r>
+        <w:spacing w:after="200" w:line="276" w:lineRule="auto"/>
+        <w:contextualSpacing/>
+      </w:pPr>
+    </w:p>
+    <w:p>
+      <w:pPr>
+        <w:pStyle w:val="4"/>
+        <w:numPr>
+          <w:numId w:val="0"/>
+        </w:numPr>
+        <w:spacing w:after="200" w:line="276" w:lineRule="auto"/>
+        <w:contextualSpacing/>
+      </w:pPr>
     </w:p>
     <w:p>
       <w:pPr>
@@ -280,6 +288,196 @@
         </w:numPr>
       </w:pPr>
       <w:r>
+        <w:t>Nearest Neighbor Algorithm</w:t>
+      </w:r>
+    </w:p>
+    <w:p>
+      <w:pPr>
+        <w:pStyle w:val="4"/>
+        <w:numPr>
+          <w:numId w:val="0"/>
+        </w:numPr>
+        <w:spacing w:after="200" w:line="276" w:lineRule="auto"/>
+        <w:contextualSpacing/>
+      </w:pPr>
+    </w:p>
+    <w:p>
+      <w:pPr>
+        <w:pStyle w:val="4"/>
+        <w:numPr>
+          <w:numId w:val="0"/>
+        </w:numPr>
+        <w:spacing w:after="200" w:line="276" w:lineRule="auto"/>
+        <w:contextualSpacing/>
+        <w:rPr>
+          <w:rFonts w:hint="default"/>
+        </w:rPr>
+      </w:pPr>
+      <w:r>
+        <w:rPr>
+          <w:rFonts w:hint="default"/>
+        </w:rPr>
+        <w:t>Alright! Imagine you're planning a road trip to visit different cities. You want to find the shortest route that lets you visit each city exactly once and then return back home.</w:t>
+      </w:r>
+    </w:p>
+    <w:p>
+      <w:pPr>
+        <w:pStyle w:val="4"/>
+        <w:numPr>
+          <w:numId w:val="0"/>
+        </w:numPr>
+        <w:spacing w:after="200" w:line="276" w:lineRule="auto"/>
+        <w:contextualSpacing/>
+        <w:rPr>
+          <w:rFonts w:hint="default"/>
+        </w:rPr>
+      </w:pPr>
+    </w:p>
+    <w:p>
+      <w:pPr>
+        <w:pStyle w:val="4"/>
+        <w:numPr>
+          <w:numId w:val="0"/>
+        </w:numPr>
+        <w:spacing w:after="200" w:line="276" w:lineRule="auto"/>
+        <w:contextualSpacing/>
+        <w:rPr>
+          <w:rFonts w:hint="default"/>
+        </w:rPr>
+      </w:pPr>
+      <w:r>
+        <w:rPr>
+          <w:rFonts w:hint="default"/>
+        </w:rPr>
+        <w:t xml:space="preserve">The Nearest Neighbor Algorithm works like this: You start from one city, let's call it your "home city". From there, you look for the closest city that you haven't visited yet. Once you find it, you travel to that </w:t>
+      </w:r>
+      <w:bookmarkStart w:id="0" w:name="_GoBack"/>
+      <w:bookmarkEnd w:id="0"/>
+      <w:r>
+        <w:rPr>
+          <w:rFonts w:hint="default"/>
+        </w:rPr>
+        <w:t>city. Then, from this new city, you repeat the process: you find the closest city that you haven't visited, and you travel there.</w:t>
+      </w:r>
+    </w:p>
+    <w:p>
+      <w:pPr>
+        <w:pStyle w:val="4"/>
+        <w:numPr>
+          <w:numId w:val="0"/>
+        </w:numPr>
+        <w:spacing w:after="200" w:line="276" w:lineRule="auto"/>
+        <w:contextualSpacing/>
+        <w:rPr>
+          <w:rFonts w:hint="default"/>
+        </w:rPr>
+      </w:pPr>
+    </w:p>
+    <w:p>
+      <w:pPr>
+        <w:pStyle w:val="4"/>
+        <w:numPr>
+          <w:numId w:val="0"/>
+        </w:numPr>
+        <w:spacing w:after="200" w:line="276" w:lineRule="auto"/>
+        <w:contextualSpacing/>
+        <w:rPr>
+          <w:rFonts w:hint="default"/>
+        </w:rPr>
+      </w:pPr>
+      <w:r>
+        <w:rPr>
+          <w:rFonts w:hint="default"/>
+        </w:rPr>
+        <w:t>You keep doing this until you've visited all the cities once. Once you've visited all the cities, you return back home. This forms a loop, where you start and end at your home city.</w:t>
+      </w:r>
+    </w:p>
+    <w:p>
+      <w:pPr>
+        <w:pStyle w:val="4"/>
+        <w:numPr>
+          <w:numId w:val="0"/>
+        </w:numPr>
+        <w:spacing w:after="200" w:line="276" w:lineRule="auto"/>
+        <w:contextualSpacing/>
+        <w:rPr>
+          <w:rFonts w:hint="default"/>
+        </w:rPr>
+      </w:pPr>
+    </w:p>
+    <w:p>
+      <w:pPr>
+        <w:pStyle w:val="4"/>
+        <w:numPr>
+          <w:numId w:val="0"/>
+        </w:numPr>
+        <w:spacing w:after="200" w:line="276" w:lineRule="auto"/>
+        <w:contextualSpacing/>
+        <w:rPr>
+          <w:rFonts w:hint="default"/>
+        </w:rPr>
+      </w:pPr>
+      <w:r>
+        <w:rPr>
+          <w:rFonts w:hint="default"/>
+        </w:rPr>
+        <w:t>The idea is simple: at each step, you choose the nearest unvisited city. By doing this repeatedly, you hope to find a pretty good route that's not too long.</w:t>
+      </w:r>
+    </w:p>
+    <w:p>
+      <w:pPr>
+        <w:pStyle w:val="4"/>
+        <w:numPr>
+          <w:numId w:val="0"/>
+        </w:numPr>
+        <w:spacing w:after="200" w:line="276" w:lineRule="auto"/>
+        <w:contextualSpacing/>
+        <w:rPr>
+          <w:rFonts w:hint="default"/>
+        </w:rPr>
+      </w:pPr>
+    </w:p>
+    <w:p>
+      <w:pPr>
+        <w:pStyle w:val="4"/>
+        <w:numPr>
+          <w:numId w:val="0"/>
+        </w:numPr>
+        <w:spacing w:after="200" w:line="276" w:lineRule="auto"/>
+        <w:contextualSpacing/>
+        <w:rPr>
+          <w:rFonts w:hint="default"/>
+        </w:rPr>
+      </w:pPr>
+      <w:r>
+        <w:rPr>
+          <w:rFonts w:hint="default"/>
+        </w:rPr>
+        <w:t>Now, keep in mind that this method might not always give you the absolute shortest route. Sometimes, it might miss a better route because it's only looking at the nearest city at each step. But for many situations, it's a quick and easy way to find a decent route for your road trip!</w:t>
+      </w:r>
+    </w:p>
+    <w:p>
+      <w:pPr>
+        <w:pStyle w:val="4"/>
+        <w:numPr>
+          <w:numId w:val="0"/>
+        </w:numPr>
+        <w:spacing w:after="200" w:line="276" w:lineRule="auto"/>
+        <w:contextualSpacing/>
+        <w:rPr>
+          <w:rFonts w:hint="default"/>
+        </w:rPr>
+      </w:pPr>
+    </w:p>
+    <w:p>
+      <w:pPr>
+        <w:pStyle w:val="4"/>
+        <w:numPr>
+          <w:ilvl w:val="0"/>
+          <w:numId w:val="1"/>
+        </w:numPr>
+      </w:pPr>
+      <w:r>
         <w:t>Your own Algorithm/idea that you built from scratch that may seem better that the previous two.</w:t>
       </w:r>
     </w:p>
@@ -1192,8 +1390,6 @@
           <w:lang w:val="en-US"/>
         </w:rPr>
       </w:pPr>
-      <w:bookmarkStart w:id="0" w:name="_GoBack"/>
-      <w:bookmarkEnd w:id="0"/>
     </w:p>
     <w:sectPr>
       <w:pgSz w:w="12240" w:h="15840"/>
